--- a/Отчёт практики Кувшинов М.И. БСТ2001.docx
+++ b/Отчёт практики Кувшинов М.И. БСТ2001.docx
@@ -771,6 +771,8 @@
         </w:rPr>
       </w:sdtEndPr>
       <w:sdtContent>
+        <w:bookmarkStart w:id="0" w:name="_GoBack" w:displacedByCustomXml="prev"/>
+        <w:bookmarkEnd w:id="0" w:displacedByCustomXml="prev"/>
         <w:p>
           <w:pPr>
             <w:pStyle w:val="a5"/>
@@ -1822,7 +1824,7 @@
                 <w:noProof/>
                 <w:webHidden/>
               </w:rPr>
-              <w:t>15</w:t>
+              <w:t>14</w:t>
             </w:r>
             <w:r>
               <w:rPr>
@@ -2010,8 +2012,6 @@
         </w:rPr>
         <w:br w:type="page"/>
       </w:r>
-      <w:bookmarkStart w:id="0" w:name="_GoBack"/>
-      <w:bookmarkEnd w:id="0"/>
     </w:p>
     <w:p>
       <w:pPr>
@@ -4091,13 +4091,7 @@
         <w:rPr>
           <w:lang w:eastAsia="ru-RU"/>
         </w:rPr>
-        <w:t xml:space="preserve">На рисунке 9.2 изображён </w:t>
-      </w:r>
-      <w:r>
-        <w:rPr>
-          <w:lang w:eastAsia="ru-RU"/>
-        </w:rPr>
-        <w:t>вид реализуемого интерфейса.</w:t>
+        <w:t>На рисунке 9.2 изображён вид реализуемого интерфейса.</w:t>
       </w:r>
     </w:p>
     <w:p>
@@ -4161,13 +4155,7 @@
         <w:rPr>
           <w:lang w:eastAsia="ru-RU"/>
         </w:rPr>
-        <w:t xml:space="preserve">Рисунок 9.2 - </w:t>
-      </w:r>
-      <w:r>
-        <w:rPr>
-          <w:lang w:eastAsia="ru-RU"/>
-        </w:rPr>
-        <w:t>интерфейс</w:t>
+        <w:t>Рисунок 9.2 - интерфейс</w:t>
       </w:r>
     </w:p>
     <w:p>
@@ -4501,12 +4489,12 @@
       <w:pPr>
         <w:ind w:left="357"/>
         <w:rPr>
-          <w:lang w:val="en-US" w:eastAsia="ru-RU"/>
-        </w:rPr>
-      </w:pPr>
-      <w:r>
-        <w:rPr>
-          <w:lang w:val="en-US" w:eastAsia="ru-RU"/>
+          <w:lang w:eastAsia="ru-RU"/>
+        </w:rPr>
+      </w:pPr>
+      <w:r>
+        <w:rPr>
+          <w:lang w:eastAsia="ru-RU"/>
         </w:rPr>
         <w:t>[</w:t>
       </w:r>
@@ -4518,7 +4506,7 @@
       </w:r>
       <w:r>
         <w:rPr>
-          <w:lang w:val="en-US" w:eastAsia="ru-RU"/>
+          <w:lang w:eastAsia="ru-RU"/>
         </w:rPr>
         <w:t>]. – 2022 –</w:t>
       </w:r>
@@ -4527,20 +4515,52 @@
       <w:pPr>
         <w:ind w:left="357"/>
         <w:rPr>
-          <w:lang w:val="en-US" w:eastAsia="ru-RU"/>
-        </w:rPr>
-      </w:pPr>
-      <w:r>
-        <w:rPr>
-          <w:lang w:val="en-US" w:eastAsia="ru-RU"/>
-        </w:rPr>
-        <w:t xml:space="preserve">URL: </w:t>
-      </w:r>
-      <w:r>
-        <w:rPr>
-          <w:lang w:val="en-US" w:eastAsia="ru-RU"/>
-        </w:rPr>
-        <w:t>https://metanit.com</w:t>
+          <w:lang w:eastAsia="ru-RU"/>
+        </w:rPr>
+      </w:pPr>
+      <w:r>
+        <w:rPr>
+          <w:lang w:val="en-US" w:eastAsia="ru-RU"/>
+        </w:rPr>
+        <w:t>URL</w:t>
+      </w:r>
+      <w:r>
+        <w:rPr>
+          <w:lang w:eastAsia="ru-RU"/>
+        </w:rPr>
+        <w:t xml:space="preserve">: </w:t>
+      </w:r>
+      <w:r>
+        <w:rPr>
+          <w:lang w:val="en-US" w:eastAsia="ru-RU"/>
+        </w:rPr>
+        <w:t>https</w:t>
+      </w:r>
+      <w:r>
+        <w:rPr>
+          <w:lang w:eastAsia="ru-RU"/>
+        </w:rPr>
+        <w:t>://</w:t>
+      </w:r>
+      <w:proofErr w:type="spellStart"/>
+      <w:r>
+        <w:rPr>
+          <w:lang w:val="en-US" w:eastAsia="ru-RU"/>
+        </w:rPr>
+        <w:t>metanit</w:t>
+      </w:r>
+      <w:proofErr w:type="spellEnd"/>
+      <w:r>
+        <w:rPr>
+          <w:lang w:eastAsia="ru-RU"/>
+        </w:rPr>
+        <w:t>.</w:t>
+      </w:r>
+      <w:r>
+        <w:rPr>
+          <w:lang w:val="en-US" w:eastAsia="ru-RU"/>
+        </w:rPr>
+        <w:t>com</w:t>
       </w:r>
     </w:p>
     <w:p>
@@ -4559,12 +4579,192 @@
     </w:p>
     <w:p>
       <w:pPr>
-        <w:rPr>
-          <w:lang w:eastAsia="ru-RU"/>
-        </w:rPr>
-      </w:pPr>
-      <w:r>
-        <w:rPr>
+        <w:pStyle w:val="a4"/>
+        <w:numPr>
+          <w:ilvl w:val="0"/>
+          <w:numId w:val="10"/>
+        </w:numPr>
+        <w:ind w:left="1134" w:firstLine="0"/>
+        <w:rPr>
+          <w:lang w:eastAsia="ru-RU"/>
+        </w:rPr>
+      </w:pPr>
+      <w:bookmarkStart w:id="12" w:name="_Toc107405733"/>
+      <w:proofErr w:type="spellStart"/>
+      <w:r>
+        <w:rPr>
+          <w:lang w:val="en-US" w:eastAsia="ru-RU"/>
+        </w:rPr>
+        <w:t>GitHub</w:t>
+      </w:r>
+      <w:proofErr w:type="spellEnd"/>
+      <w:r>
+        <w:rPr>
+          <w:lang w:val="en-US" w:eastAsia="ru-RU"/>
+        </w:rPr>
+        <w:t>.</w:t>
+      </w:r>
+    </w:p>
+    <w:p>
+      <w:pPr>
+        <w:ind w:left="357"/>
+        <w:rPr>
+          <w:lang w:eastAsia="ru-RU"/>
+        </w:rPr>
+      </w:pPr>
+      <w:r>
+        <w:rPr>
+          <w:lang w:eastAsia="ru-RU"/>
+        </w:rPr>
+        <w:t>[</w:t>
+      </w:r>
+      <w:r>
+        <w:rPr>
+          <w:lang w:eastAsia="ru-RU"/>
+        </w:rPr>
+        <w:t xml:space="preserve">Сайт для размещения собственного </w:t>
+      </w:r>
+      <w:proofErr w:type="spellStart"/>
+      <w:r>
+        <w:rPr>
+          <w:lang w:eastAsia="ru-RU"/>
+        </w:rPr>
+        <w:t>репозитория</w:t>
+      </w:r>
+      <w:proofErr w:type="spellEnd"/>
+      <w:r>
+        <w:rPr>
+          <w:lang w:eastAsia="ru-RU"/>
+        </w:rPr>
+        <w:t>]. – 2022 –</w:t>
+      </w:r>
+    </w:p>
+    <w:p>
+      <w:pPr>
+        <w:ind w:left="357"/>
+        <w:rPr>
+          <w:lang w:eastAsia="ru-RU"/>
+        </w:rPr>
+      </w:pPr>
+      <w:r>
+        <w:rPr>
+          <w:lang w:val="en-US" w:eastAsia="ru-RU"/>
+        </w:rPr>
+        <w:t>URL</w:t>
+      </w:r>
+      <w:r>
+        <w:rPr>
+          <w:lang w:eastAsia="ru-RU"/>
+        </w:rPr>
+        <w:t xml:space="preserve">: </w:t>
+      </w:r>
+      <w:r>
+        <w:rPr>
+          <w:lang w:val="en-US" w:eastAsia="ru-RU"/>
+        </w:rPr>
+        <w:t>https</w:t>
+      </w:r>
+      <w:r>
+        <w:rPr>
+          <w:lang w:eastAsia="ru-RU"/>
+        </w:rPr>
+        <w:t>://</w:t>
+      </w:r>
+      <w:proofErr w:type="spellStart"/>
+      <w:r>
+        <w:rPr>
+          <w:lang w:val="en-US" w:eastAsia="ru-RU"/>
+        </w:rPr>
+        <w:t>github</w:t>
+      </w:r>
+      <w:proofErr w:type="spellEnd"/>
+      <w:r>
+        <w:rPr>
+          <w:lang w:eastAsia="ru-RU"/>
+        </w:rPr>
+        <w:t>.</w:t>
+      </w:r>
+      <w:r>
+        <w:rPr>
+          <w:lang w:val="en-US" w:eastAsia="ru-RU"/>
+        </w:rPr>
+        <w:t>com</w:t>
+      </w:r>
+      <w:r>
+        <w:rPr>
+          <w:lang w:eastAsia="ru-RU"/>
+        </w:rPr>
+        <w:t>/</w:t>
+      </w:r>
+      <w:r>
+        <w:rPr>
+          <w:lang w:val="en-US" w:eastAsia="ru-RU"/>
+        </w:rPr>
+        <w:t>KQLY</w:t>
+      </w:r>
+      <w:r>
+        <w:rPr>
+          <w:lang w:eastAsia="ru-RU"/>
+        </w:rPr>
+        <w:t>2</w:t>
+      </w:r>
+      <w:r>
+        <w:rPr>
+          <w:lang w:val="en-US" w:eastAsia="ru-RU"/>
+        </w:rPr>
+        <w:t>K</w:t>
+      </w:r>
+      <w:r>
+        <w:rPr>
+          <w:lang w:eastAsia="ru-RU"/>
+        </w:rPr>
+        <w:t>/</w:t>
+      </w:r>
+      <w:proofErr w:type="spellStart"/>
+      <w:r>
+        <w:rPr>
+          <w:lang w:val="en-US" w:eastAsia="ru-RU"/>
+        </w:rPr>
+        <w:t>ArduinoProgramm</w:t>
+      </w:r>
+      <w:proofErr w:type="spellEnd"/>
+    </w:p>
+    <w:p>
+      <w:pPr>
+        <w:ind w:firstLine="357"/>
+        <w:rPr>
+          <w:lang w:eastAsia="ru-RU"/>
+        </w:rPr>
+      </w:pPr>
+      <w:r>
+        <w:rPr>
+          <w:lang w:eastAsia="ru-RU"/>
+        </w:rPr>
+        <w:t>(дата обращения 30.06.2022).</w:t>
+      </w:r>
+    </w:p>
+    <w:p>
+      <w:pPr>
+        <w:rPr>
+          <w:rFonts w:eastAsiaTheme="majorEastAsia"/>
+          <w:b/>
+          <w:szCs w:val="32"/>
+          <w:lang w:eastAsia="ru-RU"/>
+        </w:rPr>
+      </w:pPr>
+    </w:p>
+    <w:p>
+      <w:pPr>
+        <w:rPr>
+          <w:rFonts w:eastAsiaTheme="majorEastAsia"/>
+          <w:b/>
+          <w:szCs w:val="32"/>
+          <w:lang w:eastAsia="ru-RU"/>
+        </w:rPr>
+      </w:pPr>
+      <w:r>
+        <w:rPr>
+          <w:b/>
           <w:lang w:eastAsia="ru-RU"/>
         </w:rPr>
         <w:br w:type="page"/>
@@ -4582,7 +4782,6 @@
           <w:lang w:eastAsia="ru-RU"/>
         </w:rPr>
       </w:pPr>
-      <w:bookmarkStart w:id="12" w:name="_Toc107405733"/>
       <w:r>
         <w:rPr>
           <w:rFonts w:ascii="Times New Roman" w:hAnsi="Times New Roman" w:cs="Times New Roman"/>
@@ -4592,7 +4791,27 @@
           <w:lang w:eastAsia="ru-RU"/>
         </w:rPr>
         <w:lastRenderedPageBreak/>
-        <w:t>ПРИЛОЖЕНИЕ А</w:t>
+        <w:t>ПРИЛОЖЕНИЕ</w:t>
+      </w:r>
+      <w:r>
+        <w:rPr>
+          <w:rFonts w:ascii="Times New Roman" w:hAnsi="Times New Roman" w:cs="Times New Roman"/>
+          <w:b/>
+          <w:color w:val="000000" w:themeColor="text1"/>
+          <w:sz w:val="28"/>
+          <w:lang w:eastAsia="ru-RU"/>
+        </w:rPr>
+        <w:t xml:space="preserve"> </w:t>
+      </w:r>
+      <w:r>
+        <w:rPr>
+          <w:rFonts w:ascii="Times New Roman" w:hAnsi="Times New Roman" w:cs="Times New Roman"/>
+          <w:b/>
+          <w:color w:val="000000" w:themeColor="text1"/>
+          <w:sz w:val="28"/>
+          <w:lang w:eastAsia="ru-RU"/>
+        </w:rPr>
+        <w:t>А</w:t>
       </w:r>
       <w:bookmarkEnd w:id="12"/>
     </w:p>
@@ -4608,7 +4827,13 @@
         <w:rPr>
           <w:lang w:eastAsia="ru-RU"/>
         </w:rPr>
-        <w:t xml:space="preserve">Листинг </w:t>
+        <w:t>Листинг</w:t>
+      </w:r>
+      <w:r>
+        <w:rPr>
+          <w:lang w:val="en-US" w:eastAsia="ru-RU"/>
+        </w:rPr>
+        <w:t xml:space="preserve"> </w:t>
       </w:r>
       <w:r>
         <w:rPr>
@@ -6294,7 +6519,7 @@
       </w:r>
       <w:r>
         <w:rPr>
-          <w:lang w:val="en-US" w:eastAsia="ru-RU"/>
+          <w:lang w:eastAsia="ru-RU"/>
         </w:rPr>
         <w:t>#</w:t>
       </w:r>
@@ -6524,25 +6749,28 @@
           <w:color w:val="000000"/>
           <w:sz w:val="19"/>
           <w:szCs w:val="19"/>
-        </w:rPr>
-      </w:pPr>
-      <w:proofErr w:type="spellStart"/>
+          <w:lang w:val="en-US"/>
+        </w:rPr>
+      </w:pPr>
+      <w:proofErr w:type="gramStart"/>
       <w:r>
         <w:rPr>
           <w:rFonts w:ascii="Cascadia Mono" w:hAnsi="Cascadia Mono" w:cs="Cascadia Mono"/>
           <w:color w:val="0000FF"/>
           <w:sz w:val="19"/>
           <w:szCs w:val="19"/>
+          <w:lang w:val="en-US"/>
         </w:rPr>
         <w:t>using</w:t>
       </w:r>
-      <w:proofErr w:type="spellEnd"/>
-      <w:r>
-        <w:rPr>
-          <w:rFonts w:ascii="Cascadia Mono" w:hAnsi="Cascadia Mono" w:cs="Cascadia Mono"/>
-          <w:color w:val="000000"/>
-          <w:sz w:val="19"/>
-          <w:szCs w:val="19"/>
+      <w:proofErr w:type="gramEnd"/>
+      <w:r>
+        <w:rPr>
+          <w:rFonts w:ascii="Cascadia Mono" w:hAnsi="Cascadia Mono" w:cs="Cascadia Mono"/>
+          <w:color w:val="000000"/>
+          <w:sz w:val="19"/>
+          <w:szCs w:val="19"/>
+          <w:lang w:val="en-US"/>
         </w:rPr>
         <w:t xml:space="preserve"> </w:t>
       </w:r>
@@ -6553,6 +6781,7 @@
           <w:color w:val="000000"/>
           <w:sz w:val="19"/>
           <w:szCs w:val="19"/>
+          <w:lang w:val="en-US"/>
         </w:rPr>
         <w:t>System.Drawing</w:t>
       </w:r>
@@ -6563,6 +6792,7 @@
           <w:color w:val="000000"/>
           <w:sz w:val="19"/>
           <w:szCs w:val="19"/>
+          <w:lang w:val="en-US"/>
         </w:rPr>
         <w:t>;</w:t>
       </w:r>
@@ -6696,25 +6926,28 @@
           <w:color w:val="000000"/>
           <w:sz w:val="19"/>
           <w:szCs w:val="19"/>
-        </w:rPr>
-      </w:pPr>
-      <w:proofErr w:type="spellStart"/>
+          <w:lang w:val="en-US"/>
+        </w:rPr>
+      </w:pPr>
+      <w:proofErr w:type="gramStart"/>
       <w:r>
         <w:rPr>
           <w:rFonts w:ascii="Cascadia Mono" w:hAnsi="Cascadia Mono" w:cs="Cascadia Mono"/>
           <w:color w:val="0000FF"/>
           <w:sz w:val="19"/>
           <w:szCs w:val="19"/>
+          <w:lang w:val="en-US"/>
         </w:rPr>
         <w:t>using</w:t>
       </w:r>
-      <w:proofErr w:type="spellEnd"/>
-      <w:r>
-        <w:rPr>
-          <w:rFonts w:ascii="Cascadia Mono" w:hAnsi="Cascadia Mono" w:cs="Cascadia Mono"/>
-          <w:color w:val="000000"/>
-          <w:sz w:val="19"/>
-          <w:szCs w:val="19"/>
+      <w:proofErr w:type="gramEnd"/>
+      <w:r>
+        <w:rPr>
+          <w:rFonts w:ascii="Cascadia Mono" w:hAnsi="Cascadia Mono" w:cs="Cascadia Mono"/>
+          <w:color w:val="000000"/>
+          <w:sz w:val="19"/>
+          <w:szCs w:val="19"/>
+          <w:lang w:val="en-US"/>
         </w:rPr>
         <w:t xml:space="preserve"> </w:t>
       </w:r>
@@ -6725,6 +6958,7 @@
           <w:color w:val="000000"/>
           <w:sz w:val="19"/>
           <w:szCs w:val="19"/>
+          <w:lang w:val="en-US"/>
         </w:rPr>
         <w:t>System.Threading.Tasks</w:t>
       </w:r>
@@ -6735,6 +6969,7 @@
           <w:color w:val="000000"/>
           <w:sz w:val="19"/>
           <w:szCs w:val="19"/>
+          <w:lang w:val="en-US"/>
         </w:rPr>
         <w:t>;</w:t>
       </w:r>
@@ -8361,6 +8596,7 @@
           <w:color w:val="000000"/>
           <w:sz w:val="19"/>
           <w:szCs w:val="19"/>
+          <w:lang w:val="en-US"/>
         </w:rPr>
       </w:pPr>
       <w:r>
@@ -8379,26 +8615,27 @@
           <w:color w:val="000000"/>
           <w:sz w:val="19"/>
           <w:szCs w:val="19"/>
+          <w:lang w:val="en-US"/>
         </w:rPr>
         <w:t xml:space="preserve">pictureBox2.Visible = </w:t>
       </w:r>
-      <w:proofErr w:type="spellStart"/>
       <w:r>
         <w:rPr>
           <w:rFonts w:ascii="Cascadia Mono" w:hAnsi="Cascadia Mono" w:cs="Cascadia Mono"/>
           <w:color w:val="0000FF"/>
           <w:sz w:val="19"/>
           <w:szCs w:val="19"/>
+          <w:lang w:val="en-US"/>
         </w:rPr>
         <w:t>false</w:t>
       </w:r>
-      <w:proofErr w:type="spellEnd"/>
-      <w:r>
-        <w:rPr>
-          <w:rFonts w:ascii="Cascadia Mono" w:hAnsi="Cascadia Mono" w:cs="Cascadia Mono"/>
-          <w:color w:val="000000"/>
-          <w:sz w:val="19"/>
-          <w:szCs w:val="19"/>
+      <w:r>
+        <w:rPr>
+          <w:rFonts w:ascii="Cascadia Mono" w:hAnsi="Cascadia Mono" w:cs="Cascadia Mono"/>
+          <w:color w:val="000000"/>
+          <w:sz w:val="19"/>
+          <w:szCs w:val="19"/>
+          <w:lang w:val="en-US"/>
         </w:rPr>
         <w:t>;</w:t>
       </w:r>
@@ -8414,14 +8651,16 @@
           <w:color w:val="000000"/>
           <w:sz w:val="19"/>
           <w:szCs w:val="19"/>
-        </w:rPr>
-      </w:pPr>
-      <w:r>
-        <w:rPr>
-          <w:rFonts w:ascii="Cascadia Mono" w:hAnsi="Cascadia Mono" w:cs="Cascadia Mono"/>
-          <w:color w:val="000000"/>
-          <w:sz w:val="19"/>
-          <w:szCs w:val="19"/>
+          <w:lang w:val="en-US"/>
+        </w:rPr>
+      </w:pPr>
+      <w:r>
+        <w:rPr>
+          <w:rFonts w:ascii="Cascadia Mono" w:hAnsi="Cascadia Mono" w:cs="Cascadia Mono"/>
+          <w:color w:val="000000"/>
+          <w:sz w:val="19"/>
+          <w:szCs w:val="19"/>
+          <w:lang w:val="en-US"/>
         </w:rPr>
         <w:t xml:space="preserve">        }</w:t>
       </w:r>
@@ -8437,6 +8676,7 @@
           <w:color w:val="000000"/>
           <w:sz w:val="19"/>
           <w:szCs w:val="19"/>
+          <w:lang w:val="en-US"/>
         </w:rPr>
       </w:pPr>
     </w:p>
@@ -8451,14 +8691,16 @@
           <w:color w:val="000000"/>
           <w:sz w:val="19"/>
           <w:szCs w:val="19"/>
-        </w:rPr>
-      </w:pPr>
-      <w:r>
-        <w:rPr>
-          <w:rFonts w:ascii="Cascadia Mono" w:hAnsi="Cascadia Mono" w:cs="Cascadia Mono"/>
-          <w:color w:val="000000"/>
-          <w:sz w:val="19"/>
-          <w:szCs w:val="19"/>
+          <w:lang w:val="en-US"/>
+        </w:rPr>
+      </w:pPr>
+      <w:r>
+        <w:rPr>
+          <w:rFonts w:ascii="Cascadia Mono" w:hAnsi="Cascadia Mono" w:cs="Cascadia Mono"/>
+          <w:color w:val="000000"/>
+          <w:sz w:val="19"/>
+          <w:szCs w:val="19"/>
+          <w:lang w:val="en-US"/>
         </w:rPr>
         <w:t xml:space="preserve">        </w:t>
       </w:r>
@@ -8474,14 +8716,16 @@
           <w:color w:val="000000"/>
           <w:sz w:val="19"/>
           <w:szCs w:val="19"/>
-        </w:rPr>
-      </w:pPr>
-      <w:r>
-        <w:rPr>
-          <w:rFonts w:ascii="Cascadia Mono" w:hAnsi="Cascadia Mono" w:cs="Cascadia Mono"/>
-          <w:color w:val="000000"/>
-          <w:sz w:val="19"/>
-          <w:szCs w:val="19"/>
+          <w:lang w:val="en-US"/>
+        </w:rPr>
+      </w:pPr>
+      <w:r>
+        <w:rPr>
+          <w:rFonts w:ascii="Cascadia Mono" w:hAnsi="Cascadia Mono" w:cs="Cascadia Mono"/>
+          <w:color w:val="000000"/>
+          <w:sz w:val="19"/>
+          <w:szCs w:val="19"/>
+          <w:lang w:val="en-US"/>
         </w:rPr>
         <w:t xml:space="preserve">    }</w:t>
       </w:r>
@@ -8489,15 +8733,16 @@
     <w:p>
       <w:pPr>
         <w:rPr>
-          <w:lang w:eastAsia="ru-RU"/>
-        </w:rPr>
-      </w:pPr>
-      <w:r>
-        <w:rPr>
-          <w:rFonts w:ascii="Cascadia Mono" w:hAnsi="Cascadia Mono" w:cs="Cascadia Mono"/>
-          <w:color w:val="000000"/>
-          <w:sz w:val="19"/>
-          <w:szCs w:val="19"/>
+          <w:lang w:val="en-US" w:eastAsia="ru-RU"/>
+        </w:rPr>
+      </w:pPr>
+      <w:r>
+        <w:rPr>
+          <w:rFonts w:ascii="Cascadia Mono" w:hAnsi="Cascadia Mono" w:cs="Cascadia Mono"/>
+          <w:color w:val="000000"/>
+          <w:sz w:val="19"/>
+          <w:szCs w:val="19"/>
+          <w:lang w:val="en-US"/>
         </w:rPr>
         <w:t>}</w:t>
       </w:r>
@@ -8506,13 +8751,13 @@
       <w:pPr>
         <w:rPr>
           <w:szCs w:val="18"/>
-          <w:lang w:eastAsia="ru-RU"/>
-        </w:rPr>
-      </w:pPr>
-      <w:r>
-        <w:rPr>
-          <w:szCs w:val="18"/>
-          <w:lang w:eastAsia="ru-RU"/>
+          <w:lang w:val="en-US" w:eastAsia="ru-RU"/>
+        </w:rPr>
+      </w:pPr>
+      <w:r>
+        <w:rPr>
+          <w:szCs w:val="18"/>
+          <w:lang w:val="en-US" w:eastAsia="ru-RU"/>
         </w:rPr>
         <w:br w:type="page"/>
       </w:r>
@@ -8527,7 +8772,7 @@
           <w:color w:val="000000" w:themeColor="text1"/>
           <w:sz w:val="28"/>
           <w:szCs w:val="18"/>
-          <w:lang w:eastAsia="ru-RU"/>
+          <w:lang w:val="en-US" w:eastAsia="ru-RU"/>
         </w:rPr>
       </w:pPr>
       <w:bookmarkStart w:id="14" w:name="_Toc107405735"/>
@@ -8541,7 +8786,29 @@
           <w:lang w:eastAsia="ru-RU"/>
         </w:rPr>
         <w:lastRenderedPageBreak/>
-        <w:t>ПРИЛОЖЕНИЕ В</w:t>
+        <w:t>ПРИЛОЖЕНИЕ</w:t>
+      </w:r>
+      <w:r>
+        <w:rPr>
+          <w:rFonts w:ascii="Times New Roman" w:hAnsi="Times New Roman" w:cs="Times New Roman"/>
+          <w:b/>
+          <w:color w:val="000000" w:themeColor="text1"/>
+          <w:sz w:val="28"/>
+          <w:szCs w:val="18"/>
+          <w:lang w:val="en-US" w:eastAsia="ru-RU"/>
+        </w:rPr>
+        <w:t xml:space="preserve"> </w:t>
+      </w:r>
+      <w:r>
+        <w:rPr>
+          <w:rFonts w:ascii="Times New Roman" w:hAnsi="Times New Roman" w:cs="Times New Roman"/>
+          <w:b/>
+          <w:color w:val="000000" w:themeColor="text1"/>
+          <w:sz w:val="28"/>
+          <w:szCs w:val="18"/>
+          <w:lang w:eastAsia="ru-RU"/>
+        </w:rPr>
+        <w:t>В</w:t>
       </w:r>
       <w:bookmarkEnd w:id="14"/>
     </w:p>
@@ -8549,14 +8816,32 @@
       <w:pPr>
         <w:jc w:val="center"/>
         <w:rPr>
-          <w:lang w:eastAsia="ru-RU"/>
-        </w:rPr>
-      </w:pPr>
-      <w:r>
-        <w:rPr>
-          <w:lang w:eastAsia="ru-RU"/>
-        </w:rPr>
-        <w:t xml:space="preserve">Листинг интерфейса </w:t>
+          <w:lang w:val="en-US" w:eastAsia="ru-RU"/>
+        </w:rPr>
+      </w:pPr>
+      <w:r>
+        <w:rPr>
+          <w:lang w:eastAsia="ru-RU"/>
+        </w:rPr>
+        <w:t>Листинг</w:t>
+      </w:r>
+      <w:r>
+        <w:rPr>
+          <w:lang w:val="en-US" w:eastAsia="ru-RU"/>
+        </w:rPr>
+        <w:t xml:space="preserve"> </w:t>
+      </w:r>
+      <w:r>
+        <w:rPr>
+          <w:lang w:eastAsia="ru-RU"/>
+        </w:rPr>
+        <w:t>интерфейса</w:t>
+      </w:r>
+      <w:r>
+        <w:rPr>
+          <w:lang w:val="en-US" w:eastAsia="ru-RU"/>
+        </w:rPr>
+        <w:t xml:space="preserve"> </w:t>
       </w:r>
       <w:r>
         <w:rPr>
@@ -10364,7 +10649,7 @@
           <w:rPr>
             <w:noProof/>
           </w:rPr>
-          <w:t>3</w:t>
+          <w:t>17</w:t>
         </w:r>
         <w:r>
           <w:fldChar w:fldCharType="end"/>
@@ -10813,6 +11098,95 @@
     </w:lvl>
   </w:abstractNum>
   <w:abstractNum w:abstractNumId="4">
+    <w:nsid w:val="317D5754"/>
+    <w:multiLevelType w:val="hybridMultilevel"/>
+    <w:tmpl w:val="041AC9C8"/>
+    <w:lvl w:ilvl="0" w:tplc="3A2E6F3E">
+      <w:start w:val="1"/>
+      <w:numFmt w:val="decimal"/>
+      <w:lvlText w:val="%1."/>
+      <w:lvlJc w:val="left"/>
+      <w:pPr>
+        <w:ind w:left="1842" w:hanging="708"/>
+      </w:pPr>
+      <w:rPr>
+        <w:rFonts w:hint="default"/>
+      </w:rPr>
+    </w:lvl>
+    <w:lvl w:ilvl="1" w:tplc="04190019">
+      <w:start w:val="1"/>
+      <w:numFmt w:val="lowerLetter"/>
+      <w:lvlText w:val="%2."/>
+      <w:lvlJc w:val="left"/>
+      <w:pPr>
+        <w:ind w:left="2844" w:hanging="360"/>
+      </w:pPr>
+    </w:lvl>
+    <w:lvl w:ilvl="2" w:tplc="0419001B" w:tentative="1">
+      <w:start w:val="1"/>
+      <w:numFmt w:val="lowerRoman"/>
+      <w:lvlText w:val="%3."/>
+      <w:lvlJc w:val="right"/>
+      <w:pPr>
+        <w:ind w:left="3564" w:hanging="180"/>
+      </w:pPr>
+    </w:lvl>
+    <w:lvl w:ilvl="3" w:tplc="0419000F" w:tentative="1">
+      <w:start w:val="1"/>
+      <w:numFmt w:val="decimal"/>
+      <w:lvlText w:val="%4."/>
+      <w:lvlJc w:val="left"/>
+      <w:pPr>
+        <w:ind w:left="4284" w:hanging="360"/>
+      </w:pPr>
+    </w:lvl>
+    <w:lvl w:ilvl="4" w:tplc="04190019" w:tentative="1">
+      <w:start w:val="1"/>
+      <w:numFmt w:val="lowerLetter"/>
+      <w:lvlText w:val="%5."/>
+      <w:lvlJc w:val="left"/>
+      <w:pPr>
+        <w:ind w:left="5004" w:hanging="360"/>
+      </w:pPr>
+    </w:lvl>
+    <w:lvl w:ilvl="5" w:tplc="0419001B" w:tentative="1">
+      <w:start w:val="1"/>
+      <w:numFmt w:val="lowerRoman"/>
+      <w:lvlText w:val="%6."/>
+      <w:lvlJc w:val="right"/>
+      <w:pPr>
+        <w:ind w:left="5724" w:hanging="180"/>
+      </w:pPr>
+    </w:lvl>
+    <w:lvl w:ilvl="6" w:tplc="0419000F" w:tentative="1">
+      <w:start w:val="1"/>
+      <w:numFmt w:val="decimal"/>
+      <w:lvlText w:val="%7."/>
+      <w:lvlJc w:val="left"/>
+      <w:pPr>
+        <w:ind w:left="6444" w:hanging="360"/>
+      </w:pPr>
+    </w:lvl>
+    <w:lvl w:ilvl="7" w:tplc="04190019" w:tentative="1">
+      <w:start w:val="1"/>
+      <w:numFmt w:val="lowerLetter"/>
+      <w:lvlText w:val="%8."/>
+      <w:lvlJc w:val="left"/>
+      <w:pPr>
+        <w:ind w:left="7164" w:hanging="360"/>
+      </w:pPr>
+    </w:lvl>
+    <w:lvl w:ilvl="8" w:tplc="0419001B" w:tentative="1">
+      <w:start w:val="1"/>
+      <w:numFmt w:val="lowerRoman"/>
+      <w:lvlText w:val="%9."/>
+      <w:lvlJc w:val="right"/>
+      <w:pPr>
+        <w:ind w:left="7884" w:hanging="180"/>
+      </w:pPr>
+    </w:lvl>
+  </w:abstractNum>
+  <w:abstractNum w:abstractNumId="5">
     <w:nsid w:val="36272E62"/>
     <w:multiLevelType w:val="hybridMultilevel"/>
     <w:tmpl w:val="373A2E68"/>
@@ -10901,7 +11275,7 @@
       </w:pPr>
     </w:lvl>
   </w:abstractNum>
-  <w:abstractNum w:abstractNumId="5">
+  <w:abstractNum w:abstractNumId="6">
     <w:nsid w:val="547551C3"/>
     <w:multiLevelType w:val="hybridMultilevel"/>
     <w:tmpl w:val="2C7AD1FC"/>
@@ -11016,7 +11390,7 @@
       </w:rPr>
     </w:lvl>
   </w:abstractNum>
-  <w:abstractNum w:abstractNumId="6">
+  <w:abstractNum w:abstractNumId="7">
     <w:nsid w:val="5897586B"/>
     <w:multiLevelType w:val="hybridMultilevel"/>
     <w:tmpl w:val="24927628"/>
@@ -11106,7 +11480,7 @@
       </w:pPr>
     </w:lvl>
   </w:abstractNum>
-  <w:abstractNum w:abstractNumId="7">
+  <w:abstractNum w:abstractNumId="8">
     <w:nsid w:val="62103FE5"/>
     <w:multiLevelType w:val="hybridMultilevel"/>
     <w:tmpl w:val="0C1A9AF0"/>
@@ -11219,7 +11593,7 @@
       </w:rPr>
     </w:lvl>
   </w:abstractNum>
-  <w:abstractNum w:abstractNumId="8">
+  <w:abstractNum w:abstractNumId="9">
     <w:nsid w:val="68C349DC"/>
     <w:multiLevelType w:val="hybridMultilevel"/>
     <w:tmpl w:val="A3DA6C12"/>
@@ -11308,7 +11682,7 @@
       </w:pPr>
     </w:lvl>
   </w:abstractNum>
-  <w:abstractNum w:abstractNumId="9">
+  <w:abstractNum w:abstractNumId="10">
     <w:nsid w:val="7BE13B5E"/>
     <w:multiLevelType w:val="hybridMultilevel"/>
     <w:tmpl w:val="9A68FCC6"/>
@@ -11401,31 +11775,34 @@
     <w:abstractNumId w:val="2"/>
   </w:num>
   <w:num w:numId="2">
-    <w:abstractNumId w:val="7"/>
+    <w:abstractNumId w:val="8"/>
   </w:num>
   <w:num w:numId="3">
     <w:abstractNumId w:val="1"/>
   </w:num>
   <w:num w:numId="4">
-    <w:abstractNumId w:val="9"/>
+    <w:abstractNumId w:val="10"/>
   </w:num>
   <w:num w:numId="5">
-    <w:abstractNumId w:val="4"/>
+    <w:abstractNumId w:val="5"/>
   </w:num>
   <w:num w:numId="6">
-    <w:abstractNumId w:val="6"/>
+    <w:abstractNumId w:val="7"/>
   </w:num>
   <w:num w:numId="7">
-    <w:abstractNumId w:val="8"/>
+    <w:abstractNumId w:val="9"/>
   </w:num>
   <w:num w:numId="8">
     <w:abstractNumId w:val="3"/>
   </w:num>
   <w:num w:numId="9">
-    <w:abstractNumId w:val="5"/>
+    <w:abstractNumId w:val="6"/>
   </w:num>
   <w:num w:numId="10">
     <w:abstractNumId w:val="0"/>
+  </w:num>
+  <w:num w:numId="11">
+    <w:abstractNumId w:val="4"/>
   </w:num>
 </w:numbering>
 </file>
@@ -12325,7 +12702,7 @@
 </file>
 
 <file path=customXml/itemProps1.xml><?xml version="1.0" encoding="utf-8"?>
-<ds:datastoreItem xmlns:ds="http://schemas.openxmlformats.org/officeDocument/2006/customXml" ds:itemID="{80F2771F-2663-4389-A0A3-E90C1A295187}">
+<ds:datastoreItem xmlns:ds="http://schemas.openxmlformats.org/officeDocument/2006/customXml" ds:itemID="{F66EEE28-940E-4853-864A-6214CB8AF8A4}">
   <ds:schemaRefs>
     <ds:schemaRef ds:uri="http://schemas.openxmlformats.org/officeDocument/2006/bibliography"/>
   </ds:schemaRefs>
